--- a/CA5/report.docx
+++ b/CA5/report.docx
@@ -776,11 +776,13 @@
     <w:p>
       <w:pPr>
         <w:bidi/>
-        <w:rPr>
-          <w:b/>
-          <w:bCs/>
-          <w:sz w:val="28"/>
-          <w:szCs w:val="28"/>
+        <w:jc w:val="both"/>
+        <w:rPr>
+          <w:b/>
+          <w:bCs/>
+          <w:sz w:val="28"/>
+          <w:szCs w:val="28"/>
+          <w:rtl/>
           <w:lang w:bidi="fa-IR"/>
         </w:rPr>
       </w:pPr>
@@ -843,8 +845,282 @@
           </wp:inline>
         </w:drawing>
       </w:r>
+    </w:p>
+    <w:p>
+      <w:pPr>
+        <w:bidi/>
+        <w:jc w:val="both"/>
+        <w:rPr>
+          <w:b/>
+          <w:bCs/>
+          <w:sz w:val="28"/>
+          <w:szCs w:val="28"/>
+          <w:rtl/>
+          <w:lang w:bidi="fa-IR"/>
+        </w:rPr>
+      </w:pPr>
+      <w:r>
+        <w:rPr>
+          <w:rFonts w:hint="cs"/>
+          <w:b/>
+          <w:bCs/>
+          <w:sz w:val="28"/>
+          <w:szCs w:val="28"/>
+          <w:rtl/>
+          <w:lang w:bidi="fa-IR"/>
+        </w:rPr>
+        <w:t xml:space="preserve">ساخت </w:t>
+      </w:r>
+      <w:r>
+        <w:rPr>
+          <w:b/>
+          <w:bCs/>
+          <w:sz w:val="28"/>
+          <w:szCs w:val="28"/>
+          <w:lang w:bidi="fa-IR"/>
+        </w:rPr>
+        <w:t>:full adder</w:t>
+      </w:r>
+    </w:p>
+    <w:p>
+      <w:pPr>
+        <w:bidi/>
+        <w:jc w:val="both"/>
+        <w:rPr>
+          <w:b/>
+          <w:bCs/>
+          <w:sz w:val="28"/>
+          <w:szCs w:val="28"/>
+          <w:lang w:bidi="fa-IR"/>
+        </w:rPr>
+      </w:pPr>
+      <w:r>
+        <w:rPr>
+          <w:rFonts w:cs="Arial"/>
+          <w:b/>
+          <w:bCs/>
+          <w:noProof/>
+          <w:sz w:val="28"/>
+          <w:szCs w:val="28"/>
+          <w:rtl/>
+        </w:rPr>
+        <w:lastRenderedPageBreak/>
+        <w:drawing>
+          <wp:inline distT="0" distB="0" distL="0" distR="0">
+            <wp:extent cx="5943600" cy="2263162"/>
+            <wp:effectExtent l="0" t="0" r="0" b="3810"/>
+            <wp:docPr id="9" name="Picture 9" descr="C:\Users\Lenovo-pc\Pictures\Screenshots\Screenshot (1632).png"/>
+            <wp:cNvGraphicFramePr>
+              <a:graphicFrameLocks xmlns:a="http://schemas.openxmlformats.org/drawingml/2006/main" noChangeAspect="1"/>
+            </wp:cNvGraphicFramePr>
+            <a:graphic xmlns:a="http://schemas.openxmlformats.org/drawingml/2006/main">
+              <a:graphicData uri="http://schemas.openxmlformats.org/drawingml/2006/picture">
+                <pic:pic xmlns:pic="http://schemas.openxmlformats.org/drawingml/2006/picture">
+                  <pic:nvPicPr>
+                    <pic:cNvPr id="0" name="Picture 9" descr="C:\Users\Lenovo-pc\Pictures\Screenshots\Screenshot (1632).png"/>
+                    <pic:cNvPicPr>
+                      <a:picLocks noChangeAspect="1" noChangeArrowheads="1"/>
+                    </pic:cNvPicPr>
+                  </pic:nvPicPr>
+                  <pic:blipFill>
+                    <a:blip r:embed="rId11">
+                      <a:extLst>
+                        <a:ext uri="{28A0092B-C50C-407E-A947-70E740481C1C}">
+                          <a14:useLocalDpi xmlns:a14="http://schemas.microsoft.com/office/drawing/2010/main" val="0"/>
+                        </a:ext>
+                      </a:extLst>
+                    </a:blip>
+                    <a:srcRect/>
+                    <a:stretch>
+                      <a:fillRect/>
+                    </a:stretch>
+                  </pic:blipFill>
+                  <pic:spPr bwMode="auto">
+                    <a:xfrm>
+                      <a:off x="0" y="0"/>
+                      <a:ext cx="5943600" cy="2263162"/>
+                    </a:xfrm>
+                    <a:prstGeom prst="rect">
+                      <a:avLst/>
+                    </a:prstGeom>
+                    <a:noFill/>
+                    <a:ln>
+                      <a:noFill/>
+                    </a:ln>
+                  </pic:spPr>
+                </pic:pic>
+              </a:graphicData>
+            </a:graphic>
+          </wp:inline>
+        </w:drawing>
+      </w:r>
+    </w:p>
+    <w:p>
+      <w:pPr>
+        <w:bidi/>
+        <w:jc w:val="both"/>
+        <w:rPr>
+          <w:b/>
+          <w:bCs/>
+          <w:sz w:val="28"/>
+          <w:szCs w:val="28"/>
+          <w:lang w:bidi="fa-IR"/>
+        </w:rPr>
+      </w:pPr>
+    </w:p>
+    <w:p>
+      <w:pPr>
+        <w:bidi/>
+        <w:jc w:val="both"/>
+        <w:rPr>
+          <w:b/>
+          <w:bCs/>
+          <w:sz w:val="28"/>
+          <w:szCs w:val="28"/>
+          <w:lang w:bidi="fa-IR"/>
+        </w:rPr>
+      </w:pPr>
+      <w:r>
+        <w:rPr>
+          <w:rFonts w:hint="cs"/>
+          <w:b/>
+          <w:bCs/>
+          <w:sz w:val="28"/>
+          <w:szCs w:val="28"/>
+          <w:rtl/>
+          <w:lang w:bidi="fa-IR"/>
+        </w:rPr>
+        <w:t xml:space="preserve">ساخت </w:t>
+      </w:r>
+      <w:r>
+        <w:rPr>
+          <w:b/>
+          <w:bCs/>
+          <w:sz w:val="28"/>
+          <w:szCs w:val="28"/>
+          <w:lang w:bidi="fa-IR"/>
+        </w:rPr>
+        <w:t>:3 bit adder</w:t>
+      </w:r>
       <w:bookmarkStart w:id="0" w:name="_GoBack"/>
       <w:bookmarkEnd w:id="0"/>
+    </w:p>
+    <w:p>
+      <w:pPr>
+        <w:bidi/>
+        <w:jc w:val="both"/>
+        <w:rPr>
+          <w:b/>
+          <w:bCs/>
+          <w:sz w:val="28"/>
+          <w:szCs w:val="28"/>
+          <w:lang w:bidi="fa-IR"/>
+        </w:rPr>
+      </w:pPr>
+      <w:r>
+        <w:rPr>
+          <w:b/>
+          <w:bCs/>
+          <w:sz w:val="28"/>
+          <w:szCs w:val="28"/>
+          <w:lang w:bidi="fa-IR"/>
+        </w:rPr>
+        <w:t>(</w:t>
+      </w:r>
+      <w:proofErr w:type="gramStart"/>
+      <w:r>
+        <w:rPr>
+          <w:b/>
+          <w:bCs/>
+          <w:sz w:val="28"/>
+          <w:szCs w:val="28"/>
+          <w:lang w:bidi="fa-IR"/>
+        </w:rPr>
+        <w:t>ripple</w:t>
+      </w:r>
+      <w:proofErr w:type="gramEnd"/>
+      <w:r>
+        <w:rPr>
+          <w:b/>
+          <w:bCs/>
+          <w:sz w:val="28"/>
+          <w:szCs w:val="28"/>
+          <w:lang w:bidi="fa-IR"/>
+        </w:rPr>
+        <w:t xml:space="preserve"> carry adder)</w:t>
+      </w:r>
+    </w:p>
+    <w:p>
+      <w:pPr>
+        <w:bidi/>
+        <w:jc w:val="both"/>
+        <w:rPr>
+          <w:b/>
+          <w:bCs/>
+          <w:sz w:val="28"/>
+          <w:szCs w:val="28"/>
+          <w:lang w:bidi="fa-IR"/>
+        </w:rPr>
+      </w:pPr>
+      <w:r>
+        <w:rPr>
+          <w:rFonts w:cs="Arial"/>
+          <w:b/>
+          <w:bCs/>
+          <w:noProof/>
+          <w:sz w:val="28"/>
+          <w:szCs w:val="28"/>
+          <w:rtl/>
+        </w:rPr>
+        <w:drawing>
+          <wp:inline distT="0" distB="0" distL="0" distR="0">
+            <wp:extent cx="4924425" cy="2609850"/>
+            <wp:effectExtent l="0" t="0" r="9525" b="0"/>
+            <wp:docPr id="10" name="Picture 10" descr="C:\Users\Lenovo-pc\Pictures\Screenshots\Screenshot (1634).png"/>
+            <wp:cNvGraphicFramePr>
+              <a:graphicFrameLocks xmlns:a="http://schemas.openxmlformats.org/drawingml/2006/main" noChangeAspect="1"/>
+            </wp:cNvGraphicFramePr>
+            <a:graphic xmlns:a="http://schemas.openxmlformats.org/drawingml/2006/main">
+              <a:graphicData uri="http://schemas.openxmlformats.org/drawingml/2006/picture">
+                <pic:pic xmlns:pic="http://schemas.openxmlformats.org/drawingml/2006/picture">
+                  <pic:nvPicPr>
+                    <pic:cNvPr id="0" name="Picture 10" descr="C:\Users\Lenovo-pc\Pictures\Screenshots\Screenshot (1634).png"/>
+                    <pic:cNvPicPr>
+                      <a:picLocks noChangeAspect="1" noChangeArrowheads="1"/>
+                    </pic:cNvPicPr>
+                  </pic:nvPicPr>
+                  <pic:blipFill>
+                    <a:blip r:embed="rId12">
+                      <a:extLst>
+                        <a:ext uri="{28A0092B-C50C-407E-A947-70E740481C1C}">
+                          <a14:useLocalDpi xmlns:a14="http://schemas.microsoft.com/office/drawing/2010/main" val="0"/>
+                        </a:ext>
+                      </a:extLst>
+                    </a:blip>
+                    <a:srcRect/>
+                    <a:stretch>
+                      <a:fillRect/>
+                    </a:stretch>
+                  </pic:blipFill>
+                  <pic:spPr bwMode="auto">
+                    <a:xfrm>
+                      <a:off x="0" y="0"/>
+                      <a:ext cx="4924425" cy="2609850"/>
+                    </a:xfrm>
+                    <a:prstGeom prst="rect">
+                      <a:avLst/>
+                    </a:prstGeom>
+                    <a:noFill/>
+                    <a:ln>
+                      <a:noFill/>
+                    </a:ln>
+                  </pic:spPr>
+                </pic:pic>
+              </a:graphicData>
+            </a:graphic>
+          </wp:inline>
+        </w:drawing>
+      </w:r>
     </w:p>
     <w:sectPr>
       <w:pgSz w:w="12240" w:h="15840"/>

--- a/CA5/report.docx
+++ b/CA5/report.docx
@@ -187,7 +187,6 @@
       <w:pPr>
         <w:bidi/>
         <w:rPr>
-          <w:rFonts w:hint="cs"/>
           <w:b/>
           <w:bCs/>
           <w:sz w:val="28"/>
@@ -606,7 +605,6 @@
       <w:pPr>
         <w:bidi/>
         <w:rPr>
-          <w:rFonts w:hint="cs"/>
           <w:b/>
           <w:bCs/>
           <w:sz w:val="28"/>
@@ -727,6 +725,16 @@
       <w:pPr>
         <w:bidi/>
         <w:rPr>
+          <w:b/>
+          <w:bCs/>
+          <w:sz w:val="28"/>
+          <w:szCs w:val="28"/>
+          <w:rtl/>
+          <w:lang w:bidi="fa-IR"/>
+        </w:rPr>
+      </w:pPr>
+      <w:r>
+        <w:rPr>
           <w:rFonts w:hint="cs"/>
           <w:b/>
           <w:bCs/>
@@ -735,7 +743,20 @@
           <w:rtl/>
           <w:lang w:bidi="fa-IR"/>
         </w:rPr>
-      </w:pPr>
+        <w:t xml:space="preserve">ساخت </w:t>
+      </w:r>
+      <w:proofErr w:type="spellStart"/>
+      <w:r>
+        <w:rPr>
+          <w:b/>
+          <w:bCs/>
+          <w:sz w:val="28"/>
+          <w:szCs w:val="28"/>
+          <w:lang w:bidi="fa-IR"/>
+        </w:rPr>
+        <w:t>halfAdder</w:t>
+      </w:r>
+      <w:proofErr w:type="spellEnd"/>
       <w:r>
         <w:rPr>
           <w:rFonts w:hint="cs"/>
@@ -746,32 +767,21 @@
           <w:rtl/>
           <w:lang w:bidi="fa-IR"/>
         </w:rPr>
-        <w:t xml:space="preserve">ساخت </w:t>
-      </w:r>
-      <w:proofErr w:type="spellStart"/>
-      <w:r>
-        <w:rPr>
-          <w:b/>
-          <w:bCs/>
-          <w:sz w:val="28"/>
-          <w:szCs w:val="28"/>
-          <w:lang w:bidi="fa-IR"/>
-        </w:rPr>
-        <w:t>halfAdder</w:t>
-      </w:r>
-      <w:proofErr w:type="spellEnd"/>
-      <w:r>
-        <w:rPr>
-          <w:rFonts w:hint="cs"/>
-          <w:b/>
-          <w:bCs/>
-          <w:sz w:val="28"/>
-          <w:szCs w:val="28"/>
-          <w:rtl/>
-          <w:lang w:bidi="fa-IR"/>
-        </w:rPr>
         <w:t>:</w:t>
       </w:r>
+    </w:p>
+    <w:p>
+      <w:pPr>
+        <w:bidi/>
+        <w:rPr>
+          <w:b/>
+          <w:bCs/>
+          <w:sz w:val="28"/>
+          <w:szCs w:val="28"/>
+          <w:rtl/>
+          <w:lang w:bidi="fa-IR"/>
+        </w:rPr>
+      </w:pPr>
     </w:p>
     <w:p>
       <w:pPr>
@@ -891,6 +901,7 @@
           <w:bCs/>
           <w:sz w:val="28"/>
           <w:szCs w:val="28"/>
+          <w:rtl/>
           <w:lang w:bidi="fa-IR"/>
         </w:rPr>
       </w:pPr>
@@ -905,6 +916,78 @@
           <w:rtl/>
         </w:rPr>
         <w:lastRenderedPageBreak/>
+        <w:drawing>
+          <wp:inline distT="0" distB="0" distL="0" distR="0">
+            <wp:extent cx="4438650" cy="2209800"/>
+            <wp:effectExtent l="0" t="0" r="0" b="0"/>
+            <wp:docPr id="12" name="Picture 12" descr="C:\Users\Lenovo-pc\Pictures\Screenshots\Screenshot (1640).png"/>
+            <wp:cNvGraphicFramePr>
+              <a:graphicFrameLocks xmlns:a="http://schemas.openxmlformats.org/drawingml/2006/main" noChangeAspect="1"/>
+            </wp:cNvGraphicFramePr>
+            <a:graphic xmlns:a="http://schemas.openxmlformats.org/drawingml/2006/main">
+              <a:graphicData uri="http://schemas.openxmlformats.org/drawingml/2006/picture">
+                <pic:pic xmlns:pic="http://schemas.openxmlformats.org/drawingml/2006/picture">
+                  <pic:nvPicPr>
+                    <pic:cNvPr id="0" name="Picture 3" descr="C:\Users\Lenovo-pc\Pictures\Screenshots\Screenshot (1640).png"/>
+                    <pic:cNvPicPr>
+                      <a:picLocks noChangeAspect="1" noChangeArrowheads="1"/>
+                    </pic:cNvPicPr>
+                  </pic:nvPicPr>
+                  <pic:blipFill>
+                    <a:blip r:embed="rId11">
+                      <a:extLst>
+                        <a:ext uri="{28A0092B-C50C-407E-A947-70E740481C1C}">
+                          <a14:useLocalDpi xmlns:a14="http://schemas.microsoft.com/office/drawing/2010/main" val="0"/>
+                        </a:ext>
+                      </a:extLst>
+                    </a:blip>
+                    <a:srcRect/>
+                    <a:stretch>
+                      <a:fillRect/>
+                    </a:stretch>
+                  </pic:blipFill>
+                  <pic:spPr bwMode="auto">
+                    <a:xfrm>
+                      <a:off x="0" y="0"/>
+                      <a:ext cx="4438650" cy="2209800"/>
+                    </a:xfrm>
+                    <a:prstGeom prst="rect">
+                      <a:avLst/>
+                    </a:prstGeom>
+                    <a:noFill/>
+                    <a:ln>
+                      <a:noFill/>
+                    </a:ln>
+                  </pic:spPr>
+                </pic:pic>
+              </a:graphicData>
+            </a:graphic>
+          </wp:inline>
+        </w:drawing>
+      </w:r>
+    </w:p>
+    <w:p>
+      <w:pPr>
+        <w:bidi/>
+        <w:jc w:val="both"/>
+        <w:rPr>
+          <w:b/>
+          <w:bCs/>
+          <w:sz w:val="28"/>
+          <w:szCs w:val="28"/>
+          <w:lang w:bidi="fa-IR"/>
+        </w:rPr>
+      </w:pPr>
+      <w:r>
+        <w:rPr>
+          <w:rFonts w:cs="Arial"/>
+          <w:b/>
+          <w:bCs/>
+          <w:noProof/>
+          <w:sz w:val="28"/>
+          <w:szCs w:val="28"/>
+          <w:rtl/>
+        </w:rPr>
         <w:drawing>
           <wp:inline distT="0" distB="0" distL="0" distR="0">
             <wp:extent cx="5943600" cy="2263162"/>
@@ -923,7 +1006,7 @@
                     </pic:cNvPicPr>
                   </pic:nvPicPr>
                   <pic:blipFill>
-                    <a:blip r:embed="rId11">
+                    <a:blip r:embed="rId12">
                       <a:extLst>
                         <a:ext uri="{28A0092B-C50C-407E-A947-70E740481C1C}">
                           <a14:useLocalDpi xmlns:a14="http://schemas.microsoft.com/office/drawing/2010/main" val="0"/>
@@ -1002,8 +1085,6 @@
         </w:rPr>
         <w:t>:3 bit adder</w:t>
       </w:r>
-      <w:bookmarkStart w:id="0" w:name="_GoBack"/>
-      <w:bookmarkEnd w:id="0"/>
     </w:p>
     <w:p>
       <w:pPr>
@@ -1059,6 +1140,7 @@
           <w:bCs/>
           <w:sz w:val="28"/>
           <w:szCs w:val="28"/>
+          <w:rtl/>
           <w:lang w:bidi="fa-IR"/>
         </w:rPr>
       </w:pPr>
@@ -1072,6 +1154,7 @@
           <w:szCs w:val="28"/>
           <w:rtl/>
         </w:rPr>
+        <w:lastRenderedPageBreak/>
         <w:drawing>
           <wp:inline distT="0" distB="0" distL="0" distR="0">
             <wp:extent cx="4924425" cy="2609850"/>
@@ -1090,7 +1173,7 @@
                     </pic:cNvPicPr>
                   </pic:nvPicPr>
                   <pic:blipFill>
-                    <a:blip r:embed="rId12">
+                    <a:blip r:embed="rId13">
                       <a:extLst>
                         <a:ext uri="{28A0092B-C50C-407E-A947-70E740481C1C}">
                           <a14:useLocalDpi xmlns:a14="http://schemas.microsoft.com/office/drawing/2010/main" val="0"/>
@@ -1121,6 +1204,80 @@
           </wp:inline>
         </w:drawing>
       </w:r>
+    </w:p>
+    <w:p>
+      <w:pPr>
+        <w:bidi/>
+        <w:jc w:val="both"/>
+        <w:rPr>
+          <w:b/>
+          <w:bCs/>
+          <w:sz w:val="28"/>
+          <w:szCs w:val="28"/>
+          <w:lang w:bidi="fa-IR"/>
+        </w:rPr>
+      </w:pPr>
+      <w:bookmarkStart w:id="0" w:name="_GoBack"/>
+      <w:r>
+        <w:rPr>
+          <w:rFonts w:cs="Arial"/>
+          <w:b/>
+          <w:bCs/>
+          <w:noProof/>
+          <w:sz w:val="28"/>
+          <w:szCs w:val="28"/>
+          <w:rtl/>
+        </w:rPr>
+        <w:drawing>
+          <wp:inline distT="0" distB="0" distL="0" distR="0">
+            <wp:extent cx="4657725" cy="2838450"/>
+            <wp:effectExtent l="0" t="0" r="9525" b="0"/>
+            <wp:docPr id="1" name="Picture 1" descr="C:\Users\Lenovo-pc\Pictures\Screenshots\Screenshot (1638).png"/>
+            <wp:cNvGraphicFramePr>
+              <a:graphicFrameLocks xmlns:a="http://schemas.openxmlformats.org/drawingml/2006/main" noChangeAspect="1"/>
+            </wp:cNvGraphicFramePr>
+            <a:graphic xmlns:a="http://schemas.openxmlformats.org/drawingml/2006/main">
+              <a:graphicData uri="http://schemas.openxmlformats.org/drawingml/2006/picture">
+                <pic:pic xmlns:pic="http://schemas.openxmlformats.org/drawingml/2006/picture">
+                  <pic:nvPicPr>
+                    <pic:cNvPr id="0" name="Picture 1" descr="C:\Users\Lenovo-pc\Pictures\Screenshots\Screenshot (1638).png"/>
+                    <pic:cNvPicPr>
+                      <a:picLocks noChangeAspect="1" noChangeArrowheads="1"/>
+                    </pic:cNvPicPr>
+                  </pic:nvPicPr>
+                  <pic:blipFill>
+                    <a:blip r:embed="rId14">
+                      <a:extLst>
+                        <a:ext uri="{28A0092B-C50C-407E-A947-70E740481C1C}">
+                          <a14:useLocalDpi xmlns:a14="http://schemas.microsoft.com/office/drawing/2010/main" val="0"/>
+                        </a:ext>
+                      </a:extLst>
+                    </a:blip>
+                    <a:srcRect/>
+                    <a:stretch>
+                      <a:fillRect/>
+                    </a:stretch>
+                  </pic:blipFill>
+                  <pic:spPr bwMode="auto">
+                    <a:xfrm>
+                      <a:off x="0" y="0"/>
+                      <a:ext cx="4657725" cy="2838450"/>
+                    </a:xfrm>
+                    <a:prstGeom prst="rect">
+                      <a:avLst/>
+                    </a:prstGeom>
+                    <a:noFill/>
+                    <a:ln>
+                      <a:noFill/>
+                    </a:ln>
+                  </pic:spPr>
+                </pic:pic>
+              </a:graphicData>
+            </a:graphic>
+          </wp:inline>
+        </w:drawing>
+      </w:r>
+      <w:bookmarkEnd w:id="0"/>
     </w:p>
     <w:sectPr>
       <w:pgSz w:w="12240" w:h="15840"/>

--- a/CA5/report.docx
+++ b/CA5/report.docx
@@ -745,7 +745,6 @@
         </w:rPr>
         <w:t xml:space="preserve">ساخت </w:t>
       </w:r>
-      <w:proofErr w:type="spellStart"/>
       <w:r>
         <w:rPr>
           <w:b/>
@@ -756,7 +755,6 @@
         </w:rPr>
         <w:t>halfAdder</w:t>
       </w:r>
-      <w:proofErr w:type="spellEnd"/>
       <w:r>
         <w:rPr>
           <w:rFonts w:hint="cs"/>
@@ -1095,41 +1093,126 @@
           <w:bCs/>
           <w:sz w:val="28"/>
           <w:szCs w:val="28"/>
-          <w:lang w:bidi="fa-IR"/>
-        </w:rPr>
-      </w:pPr>
-      <w:r>
-        <w:rPr>
-          <w:b/>
-          <w:bCs/>
-          <w:sz w:val="28"/>
-          <w:szCs w:val="28"/>
-          <w:lang w:bidi="fa-IR"/>
-        </w:rPr>
-        <w:t>(</w:t>
-      </w:r>
-      <w:proofErr w:type="gramStart"/>
-      <w:r>
-        <w:rPr>
-          <w:b/>
-          <w:bCs/>
-          <w:sz w:val="28"/>
-          <w:szCs w:val="28"/>
-          <w:lang w:bidi="fa-IR"/>
-        </w:rPr>
-        <w:t>ripple</w:t>
-      </w:r>
-      <w:proofErr w:type="gramEnd"/>
-      <w:r>
-        <w:rPr>
-          <w:b/>
-          <w:bCs/>
-          <w:sz w:val="28"/>
-          <w:szCs w:val="28"/>
-          <w:lang w:bidi="fa-IR"/>
-        </w:rPr>
-        <w:t xml:space="preserve"> carry adder)</w:t>
-      </w:r>
+          <w:rtl/>
+          <w:lang w:bidi="fa-IR"/>
+        </w:rPr>
+      </w:pPr>
+      <w:r>
+        <w:rPr>
+          <w:b/>
+          <w:bCs/>
+          <w:sz w:val="28"/>
+          <w:szCs w:val="28"/>
+          <w:lang w:bidi="fa-IR"/>
+        </w:rPr>
+        <w:t>(ripple carry adder)</w:t>
+      </w:r>
+    </w:p>
+    <w:p>
+      <w:pPr>
+        <w:bidi/>
+        <w:jc w:val="both"/>
+        <w:rPr>
+          <w:rFonts w:hint="cs"/>
+          <w:b/>
+          <w:bCs/>
+          <w:sz w:val="28"/>
+          <w:szCs w:val="28"/>
+          <w:rtl/>
+          <w:lang w:bidi="fa-IR"/>
+        </w:rPr>
+      </w:pPr>
+      <w:r>
+        <w:rPr>
+          <w:rFonts w:hint="cs"/>
+          <w:b/>
+          <w:bCs/>
+          <w:sz w:val="28"/>
+          <w:szCs w:val="28"/>
+          <w:rtl/>
+          <w:lang w:bidi="fa-IR"/>
+        </w:rPr>
+        <w:t xml:space="preserve">در </w:t>
+      </w:r>
+      <w:r>
+        <w:rPr>
+          <w:rFonts w:hint="cs"/>
+          <w:b/>
+          <w:bCs/>
+          <w:sz w:val="28"/>
+          <w:szCs w:val="28"/>
+          <w:rtl/>
+          <w:lang w:bidi="fa-IR"/>
+        </w:rPr>
+        <w:t xml:space="preserve"> فایل </w:t>
+      </w:r>
+      <w:r>
+        <w:rPr>
+          <w:b/>
+          <w:bCs/>
+          <w:sz w:val="28"/>
+          <w:szCs w:val="28"/>
+          <w:lang w:bidi="fa-IR"/>
+        </w:rPr>
+        <w:t xml:space="preserve"> </w:t>
+      </w:r>
+      <w:r>
+        <w:rPr>
+          <w:rFonts w:cs="Arial"/>
+          <w:b/>
+          <w:bCs/>
+          <w:sz w:val="28"/>
+          <w:szCs w:val="28"/>
+          <w:lang w:bidi="fa-IR"/>
+        </w:rPr>
+        <w:t>3</w:t>
+      </w:r>
+      <w:r>
+        <w:rPr>
+          <w:b/>
+          <w:bCs/>
+          <w:sz w:val="28"/>
+          <w:szCs w:val="28"/>
+          <w:lang w:bidi="fa-IR"/>
+        </w:rPr>
+        <w:t>bit-adder</w:t>
+      </w:r>
+      <w:r>
+        <w:rPr>
+          <w:b/>
+          <w:bCs/>
+          <w:sz w:val="28"/>
+          <w:szCs w:val="28"/>
+          <w:lang w:bidi="fa-IR"/>
+        </w:rPr>
+        <w:t>.tdb</w:t>
+      </w:r>
+      <w:r>
+        <w:rPr>
+          <w:rFonts w:hint="cs"/>
+          <w:b/>
+          <w:bCs/>
+          <w:sz w:val="28"/>
+          <w:szCs w:val="28"/>
+          <w:rtl/>
+          <w:lang w:bidi="fa-IR"/>
+        </w:rPr>
+        <w:t xml:space="preserve"> </w:t>
+      </w:r>
+      <w:r>
+        <w:rPr>
+          <w:rFonts w:hint="cs"/>
+          <w:b/>
+          <w:bCs/>
+          <w:sz w:val="28"/>
+          <w:szCs w:val="28"/>
+          <w:rtl/>
+          <w:lang w:bidi="fa-IR"/>
+        </w:rPr>
+        <w:t>قرار دارد.</w:t>
+      </w:r>
+      <w:bookmarkStart w:id="0" w:name="_GoBack"/>
+      <w:bookmarkEnd w:id="0"/>
     </w:p>
     <w:p>
       <w:pPr>
@@ -1217,7 +1300,6 @@
           <w:lang w:bidi="fa-IR"/>
         </w:rPr>
       </w:pPr>
-      <w:bookmarkStart w:id="0" w:name="_GoBack"/>
       <w:r>
         <w:rPr>
           <w:rFonts w:cs="Arial"/>
@@ -1277,7 +1359,6 @@
           </wp:inline>
         </w:drawing>
       </w:r>
-      <w:bookmarkEnd w:id="0"/>
     </w:p>
     <w:sectPr>
       <w:pgSz w:w="12240" w:h="15840"/>

--- a/CA5/report.docx
+++ b/CA5/report.docx
@@ -745,6 +745,7 @@
         </w:rPr>
         <w:t xml:space="preserve">ساخت </w:t>
       </w:r>
+      <w:proofErr w:type="spellStart"/>
       <w:r>
         <w:rPr>
           <w:b/>
@@ -755,6 +756,7 @@
         </w:rPr>
         <w:t>halfAdder</w:t>
       </w:r>
+      <w:proofErr w:type="spellEnd"/>
       <w:r>
         <w:rPr>
           <w:rFonts w:hint="cs"/>
@@ -1105,7 +1107,29 @@
           <w:szCs w:val="28"/>
           <w:lang w:bidi="fa-IR"/>
         </w:rPr>
-        <w:t>(ripple carry adder)</w:t>
+        <w:t>(</w:t>
+      </w:r>
+      <w:proofErr w:type="gramStart"/>
+      <w:r>
+        <w:rPr>
+          <w:b/>
+          <w:bCs/>
+          <w:sz w:val="28"/>
+          <w:szCs w:val="28"/>
+          <w:lang w:bidi="fa-IR"/>
+        </w:rPr>
+        <w:t>ripple</w:t>
+      </w:r>
+      <w:proofErr w:type="gramEnd"/>
+      <w:r>
+        <w:rPr>
+          <w:b/>
+          <w:bCs/>
+          <w:sz w:val="28"/>
+          <w:szCs w:val="28"/>
+          <w:lang w:bidi="fa-IR"/>
+        </w:rPr>
+        <w:t xml:space="preserve"> carry adder)</w:t>
       </w:r>
     </w:p>
     <w:p>
@@ -1113,6 +1137,16 @@
         <w:bidi/>
         <w:jc w:val="both"/>
         <w:rPr>
+          <w:b/>
+          <w:bCs/>
+          <w:sz w:val="28"/>
+          <w:szCs w:val="28"/>
+          <w:rtl/>
+          <w:lang w:bidi="fa-IR"/>
+        </w:rPr>
+      </w:pPr>
+      <w:r>
+        <w:rPr>
           <w:rFonts w:hint="cs"/>
           <w:b/>
           <w:bCs/>
@@ -1121,7 +1155,8 @@
           <w:rtl/>
           <w:lang w:bidi="fa-IR"/>
         </w:rPr>
-      </w:pPr>
+        <w:t xml:space="preserve">در </w:t>
+      </w:r>
       <w:r>
         <w:rPr>
           <w:rFonts w:hint="cs"/>
@@ -1132,7 +1167,48 @@
           <w:rtl/>
           <w:lang w:bidi="fa-IR"/>
         </w:rPr>
-        <w:t xml:space="preserve">در </w:t>
+        <w:t xml:space="preserve"> فایل </w:t>
+      </w:r>
+      <w:r>
+        <w:rPr>
+          <w:b/>
+          <w:bCs/>
+          <w:sz w:val="28"/>
+          <w:szCs w:val="28"/>
+          <w:lang w:bidi="fa-IR"/>
+        </w:rPr>
+        <w:t xml:space="preserve"> </w:t>
+      </w:r>
+      <w:r>
+        <w:rPr>
+          <w:rFonts w:cs="Arial"/>
+          <w:b/>
+          <w:bCs/>
+          <w:sz w:val="28"/>
+          <w:szCs w:val="28"/>
+          <w:lang w:bidi="fa-IR"/>
+        </w:rPr>
+        <w:t>3</w:t>
+      </w:r>
+      <w:r>
+        <w:rPr>
+          <w:b/>
+          <w:bCs/>
+          <w:sz w:val="28"/>
+          <w:szCs w:val="28"/>
+          <w:lang w:bidi="fa-IR"/>
+        </w:rPr>
+        <w:t>bit-adder</w:t>
+      </w:r>
+      <w:r>
+        <w:rPr>
+          <w:b/>
+          <w:bCs/>
+          <w:sz w:val="28"/>
+          <w:szCs w:val="28"/>
+          <w:lang w:bidi="fa-IR"/>
+        </w:rPr>
+        <w:t>.tdb</w:t>
       </w:r>
       <w:r>
         <w:rPr>
@@ -1144,51 +1220,10 @@
           <w:rtl/>
           <w:lang w:bidi="fa-IR"/>
         </w:rPr>
-        <w:t xml:space="preserve"> فایل </w:t>
-      </w:r>
-      <w:r>
-        <w:rPr>
-          <w:b/>
-          <w:bCs/>
-          <w:sz w:val="28"/>
-          <w:szCs w:val="28"/>
-          <w:lang w:bidi="fa-IR"/>
-        </w:rPr>
         <w:t xml:space="preserve"> </w:t>
       </w:r>
       <w:r>
         <w:rPr>
-          <w:rFonts w:cs="Arial"/>
-          <w:b/>
-          <w:bCs/>
-          <w:sz w:val="28"/>
-          <w:szCs w:val="28"/>
-          <w:lang w:bidi="fa-IR"/>
-        </w:rPr>
-        <w:t>3</w:t>
-      </w:r>
-      <w:r>
-        <w:rPr>
-          <w:b/>
-          <w:bCs/>
-          <w:sz w:val="28"/>
-          <w:szCs w:val="28"/>
-          <w:lang w:bidi="fa-IR"/>
-        </w:rPr>
-        <w:t>bit-adder</w:t>
-      </w:r>
-      <w:r>
-        <w:rPr>
-          <w:b/>
-          <w:bCs/>
-          <w:sz w:val="28"/>
-          <w:szCs w:val="28"/>
-          <w:lang w:bidi="fa-IR"/>
-        </w:rPr>
-        <w:t>.tdb</w:t>
-      </w:r>
-      <w:r>
-        <w:rPr>
           <w:rFonts w:hint="cs"/>
           <w:b/>
           <w:bCs/>
@@ -1197,22 +1232,8 @@
           <w:rtl/>
           <w:lang w:bidi="fa-IR"/>
         </w:rPr>
-        <w:t xml:space="preserve"> </w:t>
-      </w:r>
-      <w:r>
-        <w:rPr>
-          <w:rFonts w:hint="cs"/>
-          <w:b/>
-          <w:bCs/>
-          <w:sz w:val="28"/>
-          <w:szCs w:val="28"/>
-          <w:rtl/>
-          <w:lang w:bidi="fa-IR"/>
-        </w:rPr>
         <w:t>قرار دارد.</w:t>
       </w:r>
-      <w:bookmarkStart w:id="0" w:name="_GoBack"/>
-      <w:bookmarkEnd w:id="0"/>
     </w:p>
     <w:p>
       <w:pPr>
@@ -1297,6 +1318,7 @@
           <w:bCs/>
           <w:sz w:val="28"/>
           <w:szCs w:val="28"/>
+          <w:rtl/>
           <w:lang w:bidi="fa-IR"/>
         </w:rPr>
       </w:pPr>
@@ -1344,6 +1366,263 @@
                     <a:xfrm>
                       <a:off x="0" y="0"/>
                       <a:ext cx="4657725" cy="2838450"/>
+                    </a:xfrm>
+                    <a:prstGeom prst="rect">
+                      <a:avLst/>
+                    </a:prstGeom>
+                    <a:noFill/>
+                    <a:ln>
+                      <a:noFill/>
+                    </a:ln>
+                  </pic:spPr>
+                </pic:pic>
+              </a:graphicData>
+            </a:graphic>
+          </wp:inline>
+        </w:drawing>
+      </w:r>
+    </w:p>
+    <w:p>
+      <w:pPr>
+        <w:bidi/>
+        <w:jc w:val="both"/>
+        <w:rPr>
+          <w:b/>
+          <w:bCs/>
+          <w:sz w:val="28"/>
+          <w:szCs w:val="28"/>
+          <w:rtl/>
+          <w:lang w:bidi="fa-IR"/>
+        </w:rPr>
+      </w:pPr>
+      <w:r>
+        <w:rPr>
+          <w:rFonts w:hint="cs"/>
+          <w:b/>
+          <w:bCs/>
+          <w:sz w:val="28"/>
+          <w:szCs w:val="28"/>
+          <w:rtl/>
+          <w:lang w:bidi="fa-IR"/>
+        </w:rPr>
+        <w:t xml:space="preserve">ساخت </w:t>
+      </w:r>
+      <w:r>
+        <w:rPr>
+          <w:b/>
+          <w:bCs/>
+          <w:sz w:val="28"/>
+          <w:szCs w:val="28"/>
+          <w:lang w:bidi="fa-IR"/>
+        </w:rPr>
+        <w:t>register</w:t>
+      </w:r>
+      <w:r>
+        <w:rPr>
+          <w:rFonts w:hint="cs"/>
+          <w:b/>
+          <w:bCs/>
+          <w:sz w:val="28"/>
+          <w:szCs w:val="28"/>
+          <w:rtl/>
+          <w:lang w:bidi="fa-IR"/>
+        </w:rPr>
+        <w:t>:</w:t>
+      </w:r>
+    </w:p>
+    <w:p>
+      <w:pPr>
+        <w:bidi/>
+        <w:jc w:val="both"/>
+        <w:rPr>
+          <w:rFonts w:hint="cs"/>
+          <w:b/>
+          <w:bCs/>
+          <w:sz w:val="28"/>
+          <w:szCs w:val="28"/>
+          <w:rtl/>
+          <w:lang w:bidi="fa-IR"/>
+        </w:rPr>
+      </w:pPr>
+      <w:r>
+        <w:rPr>
+          <w:rFonts w:hint="cs"/>
+          <w:b/>
+          <w:bCs/>
+          <w:sz w:val="28"/>
+          <w:szCs w:val="28"/>
+          <w:rtl/>
+          <w:lang w:bidi="fa-IR"/>
+        </w:rPr>
+        <w:t xml:space="preserve">در فایل </w:t>
+      </w:r>
+      <w:proofErr w:type="spellStart"/>
+      <w:r>
+        <w:rPr>
+          <w:b/>
+          <w:bCs/>
+          <w:sz w:val="28"/>
+          <w:szCs w:val="28"/>
+          <w:lang w:bidi="fa-IR"/>
+        </w:rPr>
+        <w:t>edgeTriggeredRegister</w:t>
+      </w:r>
+      <w:r>
+        <w:rPr>
+          <w:b/>
+          <w:bCs/>
+          <w:sz w:val="28"/>
+          <w:szCs w:val="28"/>
+          <w:lang w:bidi="fa-IR"/>
+        </w:rPr>
+        <w:t>.tdb</w:t>
+      </w:r>
+      <w:proofErr w:type="spellEnd"/>
+      <w:r>
+        <w:rPr>
+          <w:rFonts w:hint="cs"/>
+          <w:b/>
+          <w:bCs/>
+          <w:sz w:val="28"/>
+          <w:szCs w:val="28"/>
+          <w:rtl/>
+          <w:lang w:bidi="fa-IR"/>
+        </w:rPr>
+        <w:t xml:space="preserve"> قرار دارد.</w:t>
+      </w:r>
+    </w:p>
+    <w:p>
+      <w:pPr>
+        <w:bidi/>
+        <w:jc w:val="both"/>
+        <w:rPr>
+          <w:b/>
+          <w:bCs/>
+          <w:sz w:val="28"/>
+          <w:szCs w:val="28"/>
+          <w:rtl/>
+          <w:lang w:bidi="fa-IR"/>
+        </w:rPr>
+      </w:pPr>
+      <w:r>
+        <w:rPr>
+          <w:rFonts w:cs="Arial"/>
+          <w:b/>
+          <w:bCs/>
+          <w:noProof/>
+          <w:sz w:val="28"/>
+          <w:szCs w:val="28"/>
+          <w:rtl/>
+        </w:rPr>
+        <w:lastRenderedPageBreak/>
+        <w:drawing>
+          <wp:inline distT="0" distB="0" distL="0" distR="0">
+            <wp:extent cx="5943600" cy="2612954"/>
+            <wp:effectExtent l="0" t="0" r="0" b="0"/>
+            <wp:docPr id="11" name="Picture 11" descr="C:\Users\Lenovo-pc\Desktop\photo_2019-01-24_17-50-42.jpg"/>
+            <wp:cNvGraphicFramePr>
+              <a:graphicFrameLocks xmlns:a="http://schemas.openxmlformats.org/drawingml/2006/main" noChangeAspect="1"/>
+            </wp:cNvGraphicFramePr>
+            <a:graphic xmlns:a="http://schemas.openxmlformats.org/drawingml/2006/main">
+              <a:graphicData uri="http://schemas.openxmlformats.org/drawingml/2006/picture">
+                <pic:pic xmlns:pic="http://schemas.openxmlformats.org/drawingml/2006/picture">
+                  <pic:nvPicPr>
+                    <pic:cNvPr id="0" name="Picture 1" descr="C:\Users\Lenovo-pc\Desktop\photo_2019-01-24_17-50-42.jpg"/>
+                    <pic:cNvPicPr>
+                      <a:picLocks noChangeAspect="1" noChangeArrowheads="1"/>
+                    </pic:cNvPicPr>
+                  </pic:nvPicPr>
+                  <pic:blipFill>
+                    <a:blip r:embed="rId15">
+                      <a:extLst>
+                        <a:ext uri="{28A0092B-C50C-407E-A947-70E740481C1C}">
+                          <a14:useLocalDpi xmlns:a14="http://schemas.microsoft.com/office/drawing/2010/main" val="0"/>
+                        </a:ext>
+                      </a:extLst>
+                    </a:blip>
+                    <a:srcRect/>
+                    <a:stretch>
+                      <a:fillRect/>
+                    </a:stretch>
+                  </pic:blipFill>
+                  <pic:spPr bwMode="auto">
+                    <a:xfrm>
+                      <a:off x="0" y="0"/>
+                      <a:ext cx="5943600" cy="2612954"/>
+                    </a:xfrm>
+                    <a:prstGeom prst="rect">
+                      <a:avLst/>
+                    </a:prstGeom>
+                    <a:noFill/>
+                    <a:ln>
+                      <a:noFill/>
+                    </a:ln>
+                  </pic:spPr>
+                </pic:pic>
+              </a:graphicData>
+            </a:graphic>
+          </wp:inline>
+        </w:drawing>
+      </w:r>
+    </w:p>
+    <w:p>
+      <w:pPr>
+        <w:bidi/>
+        <w:jc w:val="both"/>
+        <w:rPr>
+          <w:b/>
+          <w:bCs/>
+          <w:sz w:val="28"/>
+          <w:szCs w:val="28"/>
+          <w:lang w:bidi="fa-IR"/>
+        </w:rPr>
+      </w:pPr>
+      <w:bookmarkStart w:id="0" w:name="_GoBack"/>
+      <w:bookmarkEnd w:id="0"/>
+      <w:r>
+        <w:rPr>
+          <w:rFonts w:cs="Arial"/>
+          <w:b/>
+          <w:bCs/>
+          <w:noProof/>
+          <w:sz w:val="28"/>
+          <w:szCs w:val="28"/>
+          <w:rtl/>
+        </w:rPr>
+        <w:drawing>
+          <wp:inline distT="0" distB="0" distL="0" distR="0">
+            <wp:extent cx="5943600" cy="3344829"/>
+            <wp:effectExtent l="0" t="0" r="0" b="8255"/>
+            <wp:docPr id="13" name="Picture 13" descr="C:\Users\Lenovo-pc\Pictures\Screenshots\Screenshot (1647).png"/>
+            <wp:cNvGraphicFramePr>
+              <a:graphicFrameLocks xmlns:a="http://schemas.openxmlformats.org/drawingml/2006/main" noChangeAspect="1"/>
+            </wp:cNvGraphicFramePr>
+            <a:graphic xmlns:a="http://schemas.openxmlformats.org/drawingml/2006/main">
+              <a:graphicData uri="http://schemas.openxmlformats.org/drawingml/2006/picture">
+                <pic:pic xmlns:pic="http://schemas.openxmlformats.org/drawingml/2006/picture">
+                  <pic:nvPicPr>
+                    <pic:cNvPr id="0" name="Picture 2" descr="C:\Users\Lenovo-pc\Pictures\Screenshots\Screenshot (1647).png"/>
+                    <pic:cNvPicPr>
+                      <a:picLocks noChangeAspect="1" noChangeArrowheads="1"/>
+                    </pic:cNvPicPr>
+                  </pic:nvPicPr>
+                  <pic:blipFill>
+                    <a:blip r:embed="rId16">
+                      <a:extLst>
+                        <a:ext uri="{28A0092B-C50C-407E-A947-70E740481C1C}">
+                          <a14:useLocalDpi xmlns:a14="http://schemas.microsoft.com/office/drawing/2010/main" val="0"/>
+                        </a:ext>
+                      </a:extLst>
+                    </a:blip>
+                    <a:srcRect/>
+                    <a:stretch>
+                      <a:fillRect/>
+                    </a:stretch>
+                  </pic:blipFill>
+                  <pic:spPr bwMode="auto">
+                    <a:xfrm>
+                      <a:off x="0" y="0"/>
+                      <a:ext cx="5943600" cy="3344829"/>
                     </a:xfrm>
                     <a:prstGeom prst="rect">
                       <a:avLst/>
